--- a/DYWTPN.docx
+++ b/DYWTPN.docx
@@ -173,120 +173,8 @@
           <w:lang w:val="es-AR"/>
         </w:rPr>
       </w:pPr>
-      <w:r>
-        <w:rPr>
-          <w:lang w:val="es-AR"/>
-        </w:rPr>
-        <w:t>Falta:</w:t>
-      </w:r>
-    </w:p>
-    <w:p>
-      <w:pPr>
-        <w:pStyle w:val="Sinespaciado"/>
-        <w:rPr>
-          <w:lang w:val="es-AR"/>
-        </w:rPr>
-      </w:pPr>
-      <w:r>
-        <w:rPr>
-          <w:lang w:val="es-AR"/>
-        </w:rPr>
-        <w:t xml:space="preserve">- </w:t>
-      </w:r>
-      <w:proofErr w:type="spellStart"/>
-      <w:r>
-        <w:rPr>
-          <w:lang w:val="es-AR"/>
-        </w:rPr>
-        <w:t>StatusBar</w:t>
-      </w:r>
-      <w:proofErr w:type="spellEnd"/>
-      <w:r>
-        <w:rPr>
-          <w:lang w:val="es-AR"/>
-        </w:rPr>
-        <w:t xml:space="preserve"> con los datos del usuario, horas totales y horas totales los últimos X días (Configurable)</w:t>
-      </w:r>
-    </w:p>
-    <w:p>
-      <w:pPr>
-        <w:pStyle w:val="Sinespaciado"/>
-        <w:rPr>
-          <w:lang w:val="es-AR"/>
-        </w:rPr>
-      </w:pPr>
-      <w:r>
-        <w:rPr>
-          <w:lang w:val="es-AR"/>
-        </w:rPr>
-        <w:t>-</w:t>
-      </w:r>
-      <w:r>
-        <w:rPr>
-          <w:lang w:val="es-AR"/>
-        </w:rPr>
-        <w:t xml:space="preserve"> Lista de últimos juegos jugados pudiendo agrupar por nombre, rango de fecha y horas jugadas</w:t>
-      </w:r>
-    </w:p>
-    <w:p>
-      <w:pPr>
-        <w:pStyle w:val="Sinespaciado"/>
-        <w:rPr>
-          <w:lang w:val="es-AR"/>
-        </w:rPr>
-      </w:pPr>
-      <w:r>
-        <w:rPr>
-          <w:lang w:val="es-AR"/>
-        </w:rPr>
-        <w:t>-</w:t>
-      </w:r>
       <w:bookmarkStart w:id="0" w:name="_GoBack"/>
       <w:bookmarkEnd w:id="0"/>
-      <w:r>
-        <w:rPr>
-          <w:lang w:val="es-AR"/>
-        </w:rPr>
-        <w:t xml:space="preserve"> </w:t>
-      </w:r>
-      <w:r>
-        <w:rPr>
-          <w:lang w:val="es-AR"/>
-        </w:rPr>
-        <w:t>Función</w:t>
-      </w:r>
-      <w:r>
-        <w:rPr>
-          <w:lang w:val="es-AR"/>
-        </w:rPr>
-        <w:t xml:space="preserve"> para truncar </w:t>
-      </w:r>
-      <w:r>
-        <w:rPr>
-          <w:lang w:val="es-AR"/>
-        </w:rPr>
-        <w:t>tablas de la</w:t>
-      </w:r>
-      <w:r>
-        <w:rPr>
-          <w:lang w:val="es-AR"/>
-        </w:rPr>
-        <w:t xml:space="preserve"> </w:t>
-      </w:r>
-      <w:r>
-        <w:rPr>
-          <w:lang w:val="es-AR"/>
-        </w:rPr>
-        <w:t>base de datos</w:t>
-      </w:r>
-    </w:p>
-    <w:p>
-      <w:pPr>
-        <w:pStyle w:val="Sinespaciado"/>
-        <w:rPr>
-          <w:lang w:val="es-AR"/>
-        </w:rPr>
-      </w:pPr>
     </w:p>
     <w:sectPr>
       <w:pgSz w:w="12240" w:h="15840"/>
